--- a/resume.docx
+++ b/resume.docx
@@ -530,19 +530,7 @@
                 <w:sz w:val="20"/>
                 <w:szCs w:val="20"/>
               </w:rPr>
-              <w:t>Certificate of Achievement: Most Ou</w:t>
-            </w:r>
-            <w:bookmarkStart w:id="0" w:name="_GoBack"/>
-            <w:bookmarkEnd w:id="0"/>
-            <w:r>
-              <w:rPr>
-                <w:rFonts w:eastAsiaTheme="minorEastAsia"/>
-                <w:b w:val="0"/>
-                <w:bCs/>
-                <w:sz w:val="20"/>
-                <w:szCs w:val="20"/>
-              </w:rPr>
-              <w:t>tstanding Airmen of 50 Trainees, Flight 253</w:t>
+              <w:t>Certificate of Achievement: Most Outstanding Airmen of 50 Trainees, Flight 253</w:t>
             </w:r>
           </w:p>
           <w:p>
@@ -1121,6 +1109,22 @@
                 <w:sz w:val="20"/>
                 <w:szCs w:val="20"/>
               </w:rPr>
+              <w:t>3</w:t>
+            </w:r>
+            <w:bookmarkStart w:id="0" w:name="_GoBack"/>
+            <w:bookmarkEnd w:id="0"/>
+            <w:r>
+              <w:rPr>
+                <w:sz w:val="20"/>
+                <w:szCs w:val="20"/>
+              </w:rPr>
+              <w:t xml:space="preserve">D printing; </w:t>
+            </w:r>
+            <w:r>
+              <w:rPr>
+                <w:sz w:val="20"/>
+                <w:szCs w:val="20"/>
+              </w:rPr>
               <w:t>genetically modified organisms</w:t>
             </w:r>
             <w:r>
@@ -27576,6 +27580,7 @@
   </w:compat>
   <w:rsids>
     <w:rsidRoot w:val="000568D6"/>
+    <w:rsid w:val="00011B24"/>
     <w:rsid w:val="000568D6"/>
     <w:rsid w:val="000A5CDC"/>
     <w:rsid w:val="000B562B"/>

--- a/resume.docx
+++ b/resume.docx
@@ -233,19 +233,8 @@
                   <w:szCs w:val="28"/>
                   <w:u w:val="none"/>
                 </w:rPr>
-                <w:t>linkedin.com/in/</w:t>
+                <w:t>linkedin.com/in/alek-broman</w:t>
               </w:r>
-              <w:proofErr w:type="spellStart"/>
-              <w:r>
-                <w:rPr>
-                  <w:rStyle w:val="Hyperlink"/>
-                  <w:sz w:val="20"/>
-                  <w:szCs w:val="28"/>
-                  <w:u w:val="none"/>
-                </w:rPr>
-                <w:t>alek-broman</w:t>
-              </w:r>
-              <w:proofErr w:type="spellEnd"/>
             </w:hyperlink>
           </w:p>
         </w:tc>
@@ -951,70 +940,7 @@
                 <w:sz w:val="20"/>
                 <w:szCs w:val="20"/>
               </w:rPr>
-              <w:t>Unreal Engine 4</w:t>
-            </w:r>
-          </w:p>
-          <w:p>
-            <w:pPr>
-              <w:pStyle w:val="ListParagraph"/>
-              <w:numPr>
-                <w:ilvl w:val="0"/>
-                <w:numId w:val="14"/>
-              </w:numPr>
-              <w:ind w:left="360"/>
-              <w:rPr>
-                <w:sz w:val="20"/>
-                <w:szCs w:val="20"/>
-              </w:rPr>
-            </w:pPr>
-            <w:r>
-              <w:rPr>
-                <w:sz w:val="20"/>
-                <w:szCs w:val="20"/>
-              </w:rPr>
-              <w:t>Turbofan Jet Engine Maintenance</w:t>
-            </w:r>
-          </w:p>
-          <w:p>
-            <w:pPr>
-              <w:pStyle w:val="ListParagraph"/>
-              <w:numPr>
-                <w:ilvl w:val="0"/>
-                <w:numId w:val="14"/>
-              </w:numPr>
-              <w:ind w:left="360"/>
-              <w:rPr>
-                <w:sz w:val="20"/>
-                <w:szCs w:val="20"/>
-              </w:rPr>
-            </w:pPr>
-            <w:r>
-              <w:rPr>
-                <w:sz w:val="20"/>
-                <w:szCs w:val="20"/>
-              </w:rPr>
-              <w:t>User Interface Design</w:t>
-            </w:r>
-          </w:p>
-          <w:p>
-            <w:pPr>
-              <w:pStyle w:val="ListParagraph"/>
-              <w:numPr>
-                <w:ilvl w:val="0"/>
-                <w:numId w:val="14"/>
-              </w:numPr>
-              <w:ind w:left="360"/>
-              <w:rPr>
-                <w:sz w:val="20"/>
-                <w:szCs w:val="20"/>
-              </w:rPr>
-            </w:pPr>
-            <w:r>
-              <w:rPr>
-                <w:sz w:val="20"/>
-                <w:szCs w:val="20"/>
-              </w:rPr>
-              <w:t>User Experience Design</w:t>
+              <w:t>Jet Engine Maintenance</w:t>
             </w:r>
           </w:p>
           <w:p>
@@ -1043,6 +969,48 @@
                 <w:szCs w:val="20"/>
               </w:rPr>
               <w:t>Combat</w:t>
+            </w:r>
+          </w:p>
+          <w:p>
+            <w:pPr>
+              <w:pStyle w:val="ListParagraph"/>
+              <w:numPr>
+                <w:ilvl w:val="0"/>
+                <w:numId w:val="14"/>
+              </w:numPr>
+              <w:ind w:left="360"/>
+              <w:rPr>
+                <w:sz w:val="20"/>
+                <w:szCs w:val="20"/>
+              </w:rPr>
+            </w:pPr>
+            <w:r>
+              <w:rPr>
+                <w:sz w:val="20"/>
+                <w:szCs w:val="20"/>
+              </w:rPr>
+              <w:t>Fusion 360</w:t>
+            </w:r>
+          </w:p>
+          <w:p>
+            <w:pPr>
+              <w:pStyle w:val="ListParagraph"/>
+              <w:numPr>
+                <w:ilvl w:val="0"/>
+                <w:numId w:val="14"/>
+              </w:numPr>
+              <w:ind w:left="360"/>
+              <w:rPr>
+                <w:sz w:val="20"/>
+                <w:szCs w:val="20"/>
+              </w:rPr>
+            </w:pPr>
+            <w:r>
+              <w:rPr>
+                <w:sz w:val="20"/>
+                <w:szCs w:val="20"/>
+              </w:rPr>
+              <w:t>Unreal Engine</w:t>
             </w:r>
           </w:p>
         </w:tc>
@@ -1102,23 +1070,28 @@
                 <w:sz w:val="20"/>
                 <w:szCs w:val="20"/>
               </w:rPr>
-              <w:t xml:space="preserve">; wet shaving; </w:t>
+              <w:t xml:space="preserve">; </w:t>
             </w:r>
             <w:r>
               <w:rPr>
                 <w:sz w:val="20"/>
                 <w:szCs w:val="20"/>
               </w:rPr>
-              <w:t>3</w:t>
+              <w:t xml:space="preserve">soldering; </w:t>
             </w:r>
-            <w:bookmarkStart w:id="0" w:name="_GoBack"/>
-            <w:bookmarkEnd w:id="0"/>
             <w:r>
               <w:rPr>
                 <w:sz w:val="20"/>
                 <w:szCs w:val="20"/>
               </w:rPr>
-              <w:t xml:space="preserve">D printing; </w:t>
+              <w:t xml:space="preserve">wet shaving; </w:t>
+            </w:r>
+            <w:r>
+              <w:rPr>
+                <w:sz w:val="20"/>
+                <w:szCs w:val="20"/>
+              </w:rPr>
+              <w:t xml:space="preserve">3D printing; </w:t>
             </w:r>
             <w:r>
               <w:rPr>
@@ -1162,11 +1135,49 @@
               </w:rPr>
               <w:t>knot tying; fungi; car modifications; longboarding; firearms</w:t>
             </w:r>
+            <w:r>
+              <w:rPr>
+                <w:sz w:val="20"/>
+                <w:szCs w:val="20"/>
+              </w:rPr>
+              <w:t xml:space="preserve">; grooves </w:t>
+            </w:r>
+            <w:r>
+              <w:rPr>
+                <w:sz w:val="20"/>
+                <w:szCs w:val="20"/>
+              </w:rPr>
+              <w:t xml:space="preserve">that </w:t>
+            </w:r>
+            <w:r>
+              <w:rPr>
+                <w:sz w:val="20"/>
+                <w:szCs w:val="20"/>
+              </w:rPr>
+              <w:t>puzzle</w:t>
+            </w:r>
+            <w:r>
+              <w:rPr>
+                <w:sz w:val="20"/>
+                <w:szCs w:val="20"/>
+              </w:rPr>
+              <w:t xml:space="preserve"> modern understandings of </w:t>
+            </w:r>
+            <w:r>
+              <w:rPr>
+                <w:sz w:val="20"/>
+                <w:szCs w:val="20"/>
+              </w:rPr>
+              <w:t>science</w:t>
+            </w:r>
           </w:p>
         </w:tc>
       </w:tr>
     </w:tbl>
-    <w:p/>
+    <w:p>
+      <w:bookmarkStart w:id="0" w:name="_GoBack"/>
+      <w:bookmarkEnd w:id="0"/>
+    </w:p>
     <w:sectPr>
       <w:footerReference w:type="default" r:id="rId11"/>
       <w:pgSz w:w="12240" w:h="15840"/>
@@ -27511,7 +27522,7 @@
     <w:sig w:usb0="00000287" w:usb1="00000000" w:usb2="00000000" w:usb3="00000000" w:csb0="0000009F" w:csb1="00000000"/>
   </w:font>
   <w:font w:name="MS Mincho">
-    <w:altName w:val="ＭＳ 明朝"/>
+    <w:altName w:val="MS Mincho"/>
     <w:panose1 w:val="02020609040205080304"/>
     <w:charset w:val="80"/>
     <w:family w:val="modern"/>
@@ -27585,6 +27596,7 @@
     <w:rsid w:val="000A5CDC"/>
     <w:rsid w:val="000B562B"/>
     <w:rsid w:val="000B6E22"/>
+    <w:rsid w:val="001848D6"/>
     <w:rsid w:val="0027353F"/>
     <w:rsid w:val="00374FAB"/>
     <w:rsid w:val="00374FD6"/>

--- a/resume.docx
+++ b/resume.docx
@@ -68,73 +68,6 @@
             <w:pPr>
               <w:pStyle w:val="ContactInformation"/>
             </w:pPr>
-            <w:r>
-              <w:rPr>
-                <w:rFonts w:asciiTheme="majorHAnsi" w:hAnsiTheme="majorHAnsi"/>
-                <w:noProof/>
-                <w:sz w:val="20"/>
-                <w:szCs w:val="20"/>
-              </w:rPr>
-              <w:drawing>
-                <wp:anchor distT="0" distB="0" distL="114300" distR="114300" simplePos="0" relativeHeight="251658240" behindDoc="1" locked="0" layoutInCell="1" allowOverlap="1" wp14:anchorId="67DF7065" wp14:editId="53D9BC94">
-                  <wp:simplePos x="0" y="0"/>
-                  <wp:positionH relativeFrom="column">
-                    <wp:posOffset>-959485</wp:posOffset>
-                  </wp:positionH>
-                  <wp:positionV relativeFrom="paragraph">
-                    <wp:posOffset>-204470</wp:posOffset>
-                  </wp:positionV>
-                  <wp:extent cx="457200" cy="457200"/>
-                  <wp:effectExtent l="0" t="0" r="0" b="0"/>
-                  <wp:wrapNone/>
-                  <wp:docPr id="2" name="Picture 2" descr="A picture containing light, drawing&#10;&#10;Description automatically generated">
-                    <a:hlinkClick xmlns:a="http://schemas.openxmlformats.org/drawingml/2006/main" r:id="rId8"/>
-                  </wp:docPr>
-                  <wp:cNvGraphicFramePr>
-                    <a:graphicFrameLocks xmlns:a="http://schemas.openxmlformats.org/drawingml/2006/main" noChangeAspect="1"/>
-                  </wp:cNvGraphicFramePr>
-                  <a:graphic xmlns:a="http://schemas.openxmlformats.org/drawingml/2006/main">
-                    <a:graphicData uri="http://schemas.openxmlformats.org/drawingml/2006/picture">
-                      <pic:pic xmlns:pic="http://schemas.openxmlformats.org/drawingml/2006/picture">
-                        <pic:nvPicPr>
-                          <pic:cNvPr id="2" name="Picture 2" descr="A picture containing light, drawing&#10;&#10;Description automatically generated">
-                            <a:hlinkClick r:id="rId8"/>
-                          </pic:cNvPr>
-                          <pic:cNvPicPr/>
-                        </pic:nvPicPr>
-                        <pic:blipFill>
-                          <a:blip r:embed="rId9">
-                            <a:extLst>
-                              <a:ext uri="{28A0092B-C50C-407E-A947-70E740481C1C}">
-                                <a14:useLocalDpi xmlns:a14="http://schemas.microsoft.com/office/drawing/2010/main" val="0"/>
-                              </a:ext>
-                            </a:extLst>
-                          </a:blip>
-                          <a:stretch>
-                            <a:fillRect/>
-                          </a:stretch>
-                        </pic:blipFill>
-                        <pic:spPr>
-                          <a:xfrm>
-                            <a:off x="0" y="0"/>
-                            <a:ext cx="457200" cy="457200"/>
-                          </a:xfrm>
-                          <a:prstGeom prst="rect">
-                            <a:avLst/>
-                          </a:prstGeom>
-                        </pic:spPr>
-                      </pic:pic>
-                    </a:graphicData>
-                  </a:graphic>
-                  <wp14:sizeRelH relativeFrom="margin">
-                    <wp14:pctWidth>0</wp14:pctWidth>
-                  </wp14:sizeRelH>
-                  <wp14:sizeRelV relativeFrom="margin">
-                    <wp14:pctHeight>0</wp14:pctHeight>
-                  </wp14:sizeRelV>
-                </wp:anchor>
-              </w:drawing>
-            </w:r>
             <w:sdt>
               <w:sdtPr>
                 <w:rPr>
@@ -225,7 +158,7 @@
               </w:rPr>
               <w:t xml:space="preserve">alek@polymods.com – </w:t>
             </w:r>
-            <w:hyperlink r:id="rId10" w:history="1">
+            <w:hyperlink r:id="rId8" w:history="1">
               <w:r>
                 <w:rPr>
                   <w:rStyle w:val="Hyperlink"/>
@@ -410,6 +343,8 @@
             </w:r>
           </w:p>
         </w:tc>
+        <w:bookmarkStart w:id="0" w:name="_GoBack"/>
+        <w:bookmarkEnd w:id="0"/>
       </w:tr>
       <w:tr>
         <w:tc>
@@ -1174,12 +1109,9 @@
         </w:tc>
       </w:tr>
     </w:tbl>
-    <w:p>
-      <w:bookmarkStart w:id="0" w:name="_GoBack"/>
-      <w:bookmarkEnd w:id="0"/>
-    </w:p>
+    <w:p/>
     <w:sectPr>
-      <w:footerReference w:type="default" r:id="rId11"/>
+      <w:footerReference w:type="default" r:id="rId9"/>
       <w:pgSz w:w="12240" w:h="15840"/>
       <w:pgMar w:top="720" w:right="720" w:bottom="720" w:left="720" w:header="576" w:footer="576" w:gutter="0"/>
       <w:cols w:space="720"/>
@@ -27522,7 +27454,7 @@
     <w:sig w:usb0="00000287" w:usb1="00000000" w:usb2="00000000" w:usb3="00000000" w:csb0="0000009F" w:csb1="00000000"/>
   </w:font>
   <w:font w:name="MS Mincho">
-    <w:altName w:val="MS Mincho"/>
+    <w:altName w:val="ＭＳ 明朝"/>
     <w:panose1 w:val="02020609040205080304"/>
     <w:charset w:val="80"/>
     <w:family w:val="modern"/>
@@ -27609,6 +27541,7 @@
     <w:rsid w:val="008C0B0D"/>
     <w:rsid w:val="008F5F41"/>
     <w:rsid w:val="009655A0"/>
+    <w:rsid w:val="00D62A01"/>
     <w:rsid w:val="00DB1CB2"/>
     <w:rsid w:val="00EA3ECE"/>
     <w:rsid w:val="00F958B4"/>
